--- a/BAIST/LEAD3030/Nov 5 PTC.docx
+++ b/BAIST/LEAD3030/Nov 5 PTC.docx
@@ -87,8 +87,6 @@
               </w:rPr>
               <w:t xml:space="preserve"> E</w:t>
             </w:r>
-            <w:bookmarkStart w:id="0" w:name="_GoBack"/>
-            <w:bookmarkEnd w:id="0"/>
           </w:p>
         </w:tc>
         <w:tc>
@@ -108,6 +106,12 @@
                 <w:sz w:val="28"/>
               </w:rPr>
               <w:t>Due Date:</w:t>
+            </w:r>
+            <w:r>
+              <w:rPr>
+                <w:sz w:val="28"/>
+              </w:rPr>
+              <w:t xml:space="preserve"> Nov 5 2013</w:t>
             </w:r>
           </w:p>
         </w:tc>
@@ -176,6 +180,12 @@
                 <w:sz w:val="28"/>
               </w:rPr>
               <w:t>Article Title:</w:t>
+            </w:r>
+            <w:r>
+              <w:rPr>
+                <w:sz w:val="28"/>
+              </w:rPr>
+              <w:t xml:space="preserve"> The Iliad</w:t>
             </w:r>
           </w:p>
         </w:tc>
@@ -183,13 +193,496 @@
     </w:tbl>
     <w:p>
       <w:pPr>
+        <w:pStyle w:val="Heading3"/>
+      </w:pPr>
+      <w:r>
+        <w:t>How can the conflict that Achilles and Agamemnon each individually experienced be viewed in terms of Dennis Coon’s conflict types? (See Coon’s article later in this unit). Can you also name and explain a conflict type for the conflict between them?</w:t>
+      </w:r>
+    </w:p>
+    <w:p/>
+    <w:p>
+      <w:pPr>
+        <w:pStyle w:val="Heading3"/>
+      </w:pPr>
+      <w:r>
+        <w:t>Who is the most effective leader in this case: Achilles, Agamemnon, or perhaps Nestor, the mediator, or someone else?</w:t>
+      </w:r>
+    </w:p>
+    <w:p/>
+    <w:p>
+      <w:pPr>
+        <w:pStyle w:val="Heading3"/>
+      </w:pPr>
+      <w:r>
+        <w:t>How does the conflict between Achilles and Agamemnon prevent the Greeks from achieving their ultimate goals? How could it have been avoided?</w:t>
+      </w:r>
+    </w:p>
+    <w:p/>
+    <w:p>
+      <w:pPr>
         <w:jc w:val="center"/>
+        <w:rPr>
+          <w:sz w:val="32"/>
+        </w:rPr>
       </w:pPr>
+      <w:r>
+        <w:rPr>
+          <w:sz w:val="32"/>
+        </w:rPr>
+        <w:t xml:space="preserve">PTC </w:t>
+      </w:r>
+    </w:p>
+    <w:tbl>
+      <w:tblPr>
+        <w:tblW w:w="0" w:type="auto"/>
+        <w:tblBorders>
+          <w:top w:val="single" w:sz="4" w:space="0" w:color="auto"/>
+          <w:left w:val="single" w:sz="4" w:space="0" w:color="auto"/>
+          <w:bottom w:val="single" w:sz="4" w:space="0" w:color="auto"/>
+          <w:right w:val="single" w:sz="4" w:space="0" w:color="auto"/>
+          <w:insideH w:val="single" w:sz="4" w:space="0" w:color="auto"/>
+          <w:insideV w:val="single" w:sz="4" w:space="0" w:color="auto"/>
+        </w:tblBorders>
+        <w:tblLook w:val="04A0" w:firstRow="1" w:lastRow="0" w:firstColumn="1" w:lastColumn="0" w:noHBand="0" w:noVBand="1"/>
+      </w:tblPr>
+      <w:tblGrid>
+        <w:gridCol w:w="971"/>
+        <w:gridCol w:w="961"/>
+        <w:gridCol w:w="3044"/>
+        <w:gridCol w:w="1335"/>
+        <w:gridCol w:w="1599"/>
+      </w:tblGrid>
+      <w:tr>
+        <w:tc>
+          <w:tcPr>
+            <w:tcW w:w="6277" w:type="dxa"/>
+            <w:gridSpan w:val="3"/>
+          </w:tcPr>
+          <w:p>
+            <w:pPr>
+              <w:spacing w:after="0" w:line="240" w:lineRule="auto"/>
+              <w:rPr>
+                <w:sz w:val="28"/>
+              </w:rPr>
+            </w:pPr>
+            <w:r>
+              <w:rPr>
+                <w:sz w:val="28"/>
+              </w:rPr>
+              <w:t>Name:</w:t>
+            </w:r>
+            <w:r>
+              <w:rPr>
+                <w:sz w:val="28"/>
+              </w:rPr>
+              <w:t xml:space="preserve"> Addison Babcock</w:t>
+            </w:r>
+          </w:p>
+        </w:tc>
+        <w:tc>
+          <w:tcPr>
+            <w:tcW w:w="1412" w:type="dxa"/>
+            <w:shd w:val="clear" w:color="auto" w:fill="auto"/>
+          </w:tcPr>
+          <w:p>
+            <w:pPr>
+              <w:spacing w:after="0" w:line="240" w:lineRule="auto"/>
+              <w:rPr>
+                <w:sz w:val="28"/>
+              </w:rPr>
+            </w:pPr>
+            <w:r>
+              <w:rPr>
+                <w:sz w:val="28"/>
+              </w:rPr>
+              <w:t>Section:</w:t>
+            </w:r>
+            <w:r>
+              <w:rPr>
+                <w:sz w:val="28"/>
+              </w:rPr>
+              <w:t xml:space="preserve"> E</w:t>
+            </w:r>
+          </w:p>
+        </w:tc>
+        <w:tc>
+          <w:tcPr>
+            <w:tcW w:w="1887" w:type="dxa"/>
+            <w:shd w:val="clear" w:color="auto" w:fill="auto"/>
+          </w:tcPr>
+          <w:p>
+            <w:pPr>
+              <w:spacing w:after="0" w:line="240" w:lineRule="auto"/>
+              <w:rPr>
+                <w:sz w:val="28"/>
+              </w:rPr>
+            </w:pPr>
+            <w:r>
+              <w:rPr>
+                <w:sz w:val="28"/>
+              </w:rPr>
+              <w:t>Due Date:</w:t>
+            </w:r>
+            <w:r>
+              <w:rPr>
+                <w:sz w:val="28"/>
+              </w:rPr>
+              <w:t xml:space="preserve"> Nov 5 2013</w:t>
+            </w:r>
+          </w:p>
+        </w:tc>
+      </w:tr>
+      <w:tr>
+        <w:tc>
+          <w:tcPr>
+            <w:tcW w:w="1062" w:type="dxa"/>
+            <w:shd w:val="clear" w:color="auto" w:fill="auto"/>
+          </w:tcPr>
+          <w:p>
+            <w:pPr>
+              <w:spacing w:after="0" w:line="240" w:lineRule="auto"/>
+              <w:rPr>
+                <w:sz w:val="28"/>
+              </w:rPr>
+            </w:pPr>
+            <w:r>
+              <w:rPr>
+                <w:sz w:val="28"/>
+              </w:rPr>
+              <w:t>Day</w:t>
+            </w:r>
+            <w:r>
+              <w:rPr>
+                <w:sz w:val="28"/>
+              </w:rPr>
+              <w:t>:</w:t>
+            </w:r>
+          </w:p>
+        </w:tc>
+        <w:tc>
+          <w:tcPr>
+            <w:tcW w:w="1031" w:type="dxa"/>
+          </w:tcPr>
+          <w:p>
+            <w:pPr>
+              <w:spacing w:after="0" w:line="240" w:lineRule="auto"/>
+              <w:rPr>
+                <w:sz w:val="28"/>
+              </w:rPr>
+            </w:pPr>
+            <w:r>
+              <w:rPr>
+                <w:sz w:val="28"/>
+              </w:rPr>
+              <w:t>Unit:</w:t>
+            </w:r>
+          </w:p>
+        </w:tc>
+        <w:tc>
+          <w:tcPr>
+            <w:tcW w:w="7483" w:type="dxa"/>
+            <w:gridSpan w:val="3"/>
+            <w:shd w:val="clear" w:color="auto" w:fill="auto"/>
+          </w:tcPr>
+          <w:p>
+            <w:pPr>
+              <w:spacing w:after="0" w:line="240" w:lineRule="auto"/>
+              <w:rPr>
+                <w:sz w:val="28"/>
+              </w:rPr>
+            </w:pPr>
+            <w:r>
+              <w:rPr>
+                <w:sz w:val="28"/>
+              </w:rPr>
+              <w:t>Article Title:</w:t>
+            </w:r>
+            <w:r>
+              <w:rPr>
+                <w:sz w:val="28"/>
+              </w:rPr>
+              <w:t xml:space="preserve"> </w:t>
+            </w:r>
+            <w:r>
+              <w:rPr>
+                <w:sz w:val="28"/>
+              </w:rPr>
+              <w:t>Federalist #10</w:t>
+            </w:r>
+          </w:p>
+        </w:tc>
+      </w:tr>
+    </w:tbl>
+    <w:p>
+      <w:pPr>
+        <w:pStyle w:val="Heading3"/>
+      </w:pPr>
+      <w:r>
+        <w:t>How does Madison differentiate between democracies and republics?</w:t>
+      </w:r>
+    </w:p>
+    <w:p/>
+    <w:p>
+      <w:pPr>
+        <w:pStyle w:val="Heading3"/>
+      </w:pPr>
+      <w:r>
+        <w:t>What danger does Madison see in allowing a majority faction to rule a political structure?</w:t>
+      </w:r>
+    </w:p>
+    <w:p/>
+    <w:p>
+      <w:pPr>
+        <w:pStyle w:val="Heading3"/>
+      </w:pPr>
+      <w:r>
+        <w:t>According to Madison, what role do factions play in a political system?</w:t>
+      </w:r>
+    </w:p>
+    <w:p/>
+    <w:p>
+      <w:pPr>
+        <w:pStyle w:val="Heading3"/>
+      </w:pPr>
+      <w:r>
+        <w:t>How closely does the current American system approximate the structure of government as envisioned by Madison?</w:t>
+      </w:r>
+    </w:p>
+    <w:p/>
+    <w:p>
+      <w:pPr>
+        <w:pStyle w:val="Heading3"/>
+      </w:pPr>
+      <w:r>
+        <w:t>How does Madison say that a large organization can prevent factions from destroying it?</w:t>
+      </w:r>
+    </w:p>
+    <w:p/>
+    <w:p>
+      <w:pPr>
+        <w:jc w:val="center"/>
+        <w:rPr>
+          <w:sz w:val="32"/>
+        </w:rPr>
+      </w:pPr>
+      <w:r>
+        <w:rPr>
+          <w:sz w:val="32"/>
+        </w:rPr>
+        <w:lastRenderedPageBreak/>
+        <w:t xml:space="preserve">PTC </w:t>
+      </w:r>
+    </w:p>
+    <w:tbl>
+      <w:tblPr>
+        <w:tblW w:w="0" w:type="auto"/>
+        <w:tblBorders>
+          <w:top w:val="single" w:sz="4" w:space="0" w:color="auto"/>
+          <w:left w:val="single" w:sz="4" w:space="0" w:color="auto"/>
+          <w:bottom w:val="single" w:sz="4" w:space="0" w:color="auto"/>
+          <w:right w:val="single" w:sz="4" w:space="0" w:color="auto"/>
+          <w:insideH w:val="single" w:sz="4" w:space="0" w:color="auto"/>
+          <w:insideV w:val="single" w:sz="4" w:space="0" w:color="auto"/>
+        </w:tblBorders>
+        <w:tblLook w:val="04A0" w:firstRow="1" w:lastRow="0" w:firstColumn="1" w:lastColumn="0" w:noHBand="0" w:noVBand="1"/>
+      </w:tblPr>
+      <w:tblGrid>
+        <w:gridCol w:w="971"/>
+        <w:gridCol w:w="961"/>
+        <w:gridCol w:w="3044"/>
+        <w:gridCol w:w="1335"/>
+        <w:gridCol w:w="1599"/>
+      </w:tblGrid>
+      <w:tr>
+        <w:tc>
+          <w:tcPr>
+            <w:tcW w:w="6277" w:type="dxa"/>
+            <w:gridSpan w:val="3"/>
+          </w:tcPr>
+          <w:p>
+            <w:pPr>
+              <w:spacing w:after="0" w:line="240" w:lineRule="auto"/>
+              <w:rPr>
+                <w:sz w:val="28"/>
+              </w:rPr>
+            </w:pPr>
+            <w:r>
+              <w:rPr>
+                <w:sz w:val="28"/>
+              </w:rPr>
+              <w:t>Name:</w:t>
+            </w:r>
+            <w:r>
+              <w:rPr>
+                <w:sz w:val="28"/>
+              </w:rPr>
+              <w:t xml:space="preserve"> Addison Babcock</w:t>
+            </w:r>
+          </w:p>
+        </w:tc>
+        <w:tc>
+          <w:tcPr>
+            <w:tcW w:w="1412" w:type="dxa"/>
+            <w:shd w:val="clear" w:color="auto" w:fill="auto"/>
+          </w:tcPr>
+          <w:p>
+            <w:pPr>
+              <w:spacing w:after="0" w:line="240" w:lineRule="auto"/>
+              <w:rPr>
+                <w:sz w:val="28"/>
+              </w:rPr>
+            </w:pPr>
+            <w:r>
+              <w:rPr>
+                <w:sz w:val="28"/>
+              </w:rPr>
+              <w:t>Section:</w:t>
+            </w:r>
+            <w:r>
+              <w:rPr>
+                <w:sz w:val="28"/>
+              </w:rPr>
+              <w:t xml:space="preserve"> E</w:t>
+            </w:r>
+          </w:p>
+        </w:tc>
+        <w:tc>
+          <w:tcPr>
+            <w:tcW w:w="1887" w:type="dxa"/>
+            <w:shd w:val="clear" w:color="auto" w:fill="auto"/>
+          </w:tcPr>
+          <w:p>
+            <w:pPr>
+              <w:spacing w:after="0" w:line="240" w:lineRule="auto"/>
+              <w:rPr>
+                <w:sz w:val="28"/>
+              </w:rPr>
+            </w:pPr>
+            <w:r>
+              <w:rPr>
+                <w:sz w:val="28"/>
+              </w:rPr>
+              <w:t>Due Date:</w:t>
+            </w:r>
+            <w:r>
+              <w:rPr>
+                <w:sz w:val="28"/>
+              </w:rPr>
+              <w:t xml:space="preserve"> Nov 5 2013</w:t>
+            </w:r>
+          </w:p>
+        </w:tc>
+      </w:tr>
+      <w:tr>
+        <w:tc>
+          <w:tcPr>
+            <w:tcW w:w="1062" w:type="dxa"/>
+            <w:shd w:val="clear" w:color="auto" w:fill="auto"/>
+          </w:tcPr>
+          <w:p>
+            <w:pPr>
+              <w:spacing w:after="0" w:line="240" w:lineRule="auto"/>
+              <w:rPr>
+                <w:sz w:val="28"/>
+              </w:rPr>
+            </w:pPr>
+            <w:r>
+              <w:rPr>
+                <w:sz w:val="28"/>
+              </w:rPr>
+              <w:t>Day</w:t>
+            </w:r>
+            <w:r>
+              <w:rPr>
+                <w:sz w:val="28"/>
+              </w:rPr>
+              <w:t>:</w:t>
+            </w:r>
+          </w:p>
+        </w:tc>
+        <w:tc>
+          <w:tcPr>
+            <w:tcW w:w="1031" w:type="dxa"/>
+          </w:tcPr>
+          <w:p>
+            <w:pPr>
+              <w:spacing w:after="0" w:line="240" w:lineRule="auto"/>
+              <w:rPr>
+                <w:sz w:val="28"/>
+              </w:rPr>
+            </w:pPr>
+            <w:r>
+              <w:rPr>
+                <w:sz w:val="28"/>
+              </w:rPr>
+              <w:t>Unit:</w:t>
+            </w:r>
+          </w:p>
+        </w:tc>
+        <w:tc>
+          <w:tcPr>
+            <w:tcW w:w="7483" w:type="dxa"/>
+            <w:gridSpan w:val="3"/>
+            <w:shd w:val="clear" w:color="auto" w:fill="auto"/>
+          </w:tcPr>
+          <w:p>
+            <w:pPr>
+              <w:spacing w:after="0" w:line="240" w:lineRule="auto"/>
+              <w:rPr>
+                <w:sz w:val="28"/>
+              </w:rPr>
+            </w:pPr>
+            <w:r>
+              <w:rPr>
+                <w:sz w:val="28"/>
+              </w:rPr>
+              <w:t>Article Title:</w:t>
+            </w:r>
+            <w:r>
+              <w:rPr>
+                <w:sz w:val="28"/>
+              </w:rPr>
+              <w:t xml:space="preserve"> </w:t>
+            </w:r>
+            <w:r>
+              <w:rPr>
+                <w:sz w:val="28"/>
+              </w:rPr>
+              <w:t>Chimate Chumbolo</w:t>
+            </w:r>
+          </w:p>
+        </w:tc>
+      </w:tr>
+    </w:tbl>
+    <w:p>
+      <w:pPr>
+        <w:pStyle w:val="Heading3"/>
+      </w:pPr>
+      <w:r>
+        <w:t>Why do you think Chimate Chumbolo tried to persuade disputants to use Dita custom first before turning to the courts?</w:t>
+      </w:r>
+    </w:p>
+    <w:p/>
+    <w:p>
+      <w:pPr>
+        <w:pStyle w:val="Heading3"/>
+      </w:pPr>
+      <w:r>
+        <w:t>Why is it important that Chimate Chumbolo used her role as a mediator to educate her people in the process?</w:t>
+      </w:r>
+    </w:p>
+    <w:p/>
+    <w:p>
+      <w:pPr>
+        <w:pStyle w:val="Heading3"/>
+      </w:pPr>
+      <w:r>
+        <w:t>What does Chimate Chumbolo do if a mediation meeting goes badly?</w:t>
+      </w:r>
     </w:p>
     <w:p>
-      <w:pPr>
-        <w:spacing w:line="480" w:lineRule="auto"/>
-      </w:pPr>
+      <w:bookmarkStart w:id="0" w:name="_GoBack"/>
+      <w:bookmarkEnd w:id="0"/>
     </w:p>
     <w:sectPr>
       <w:pgSz w:w="12240" w:h="15840"/>
@@ -597,6 +1090,50 @@
       <w:lang w:eastAsia="en-US"/>
     </w:rPr>
   </w:style>
+  <w:style w:type="paragraph" w:styleId="Heading2">
+    <w:name w:val="heading 2"/>
+    <w:basedOn w:val="Normal"/>
+    <w:next w:val="Normal"/>
+    <w:link w:val="Heading2Char"/>
+    <w:uiPriority w:val="9"/>
+    <w:unhideWhenUsed/>
+    <w:qFormat/>
+    <w:rsid w:val="007E5F28"/>
+    <w:pPr>
+      <w:keepNext/>
+      <w:keepLines/>
+      <w:spacing w:before="40" w:after="0"/>
+      <w:outlineLvl w:val="1"/>
+    </w:pPr>
+    <w:rPr>
+      <w:rFonts w:asciiTheme="majorHAnsi" w:eastAsiaTheme="majorEastAsia" w:hAnsiTheme="majorHAnsi" w:cstheme="majorBidi"/>
+      <w:color w:val="2E74B5" w:themeColor="accent1" w:themeShade="BF"/>
+      <w:sz w:val="26"/>
+      <w:szCs w:val="26"/>
+    </w:rPr>
+  </w:style>
+  <w:style w:type="paragraph" w:styleId="Heading3">
+    <w:name w:val="heading 3"/>
+    <w:basedOn w:val="Normal"/>
+    <w:next w:val="Normal"/>
+    <w:link w:val="Heading3Char"/>
+    <w:uiPriority w:val="9"/>
+    <w:unhideWhenUsed/>
+    <w:qFormat/>
+    <w:rsid w:val="007E5F28"/>
+    <w:pPr>
+      <w:keepNext/>
+      <w:keepLines/>
+      <w:spacing w:before="40" w:after="0"/>
+      <w:outlineLvl w:val="2"/>
+    </w:pPr>
+    <w:rPr>
+      <w:rFonts w:asciiTheme="majorHAnsi" w:eastAsiaTheme="majorEastAsia" w:hAnsiTheme="majorHAnsi" w:cstheme="majorBidi"/>
+      <w:color w:val="1F4D78" w:themeColor="accent1" w:themeShade="7F"/>
+      <w:sz w:val="24"/>
+      <w:szCs w:val="24"/>
+    </w:rPr>
+  </w:style>
   <w:style w:type="character" w:default="1" w:styleId="DefaultParagraphFont">
     <w:name w:val="Default Paragraph Font"/>
     <w:uiPriority w:val="1"/>
@@ -646,6 +1183,34 @@
         <w:right w:w="108" w:type="dxa"/>
       </w:tblCellMar>
     </w:tblPr>
+  </w:style>
+  <w:style w:type="character" w:customStyle="1" w:styleId="Heading2Char">
+    <w:name w:val="Heading 2 Char"/>
+    <w:basedOn w:val="DefaultParagraphFont"/>
+    <w:link w:val="Heading2"/>
+    <w:uiPriority w:val="9"/>
+    <w:rsid w:val="007E5F28"/>
+    <w:rPr>
+      <w:rFonts w:asciiTheme="majorHAnsi" w:eastAsiaTheme="majorEastAsia" w:hAnsiTheme="majorHAnsi" w:cstheme="majorBidi"/>
+      <w:color w:val="2E74B5" w:themeColor="accent1" w:themeShade="BF"/>
+      <w:sz w:val="26"/>
+      <w:szCs w:val="26"/>
+      <w:lang w:eastAsia="en-US"/>
+    </w:rPr>
+  </w:style>
+  <w:style w:type="character" w:customStyle="1" w:styleId="Heading3Char">
+    <w:name w:val="Heading 3 Char"/>
+    <w:basedOn w:val="DefaultParagraphFont"/>
+    <w:link w:val="Heading3"/>
+    <w:uiPriority w:val="9"/>
+    <w:rsid w:val="007E5F28"/>
+    <w:rPr>
+      <w:rFonts w:asciiTheme="majorHAnsi" w:eastAsiaTheme="majorEastAsia" w:hAnsiTheme="majorHAnsi" w:cstheme="majorBidi"/>
+      <w:color w:val="1F4D78" w:themeColor="accent1" w:themeShade="7F"/>
+      <w:sz w:val="24"/>
+      <w:szCs w:val="24"/>
+      <w:lang w:eastAsia="en-US"/>
+    </w:rPr>
   </w:style>
 </w:styles>
 </file>

--- a/BAIST/LEAD3030/Nov 5 PTC.docx
+++ b/BAIST/LEAD3030/Nov 5 PTC.docx
@@ -199,7 +199,11 @@
         <w:t>How can the conflict that Achilles and Agamemnon each individually experienced be viewed in terms of Dennis Coon’s conflict types? (See Coon’s article later in this unit). Can you also name and explain a conflict type for the conflict between them?</w:t>
       </w:r>
     </w:p>
-    <w:p/>
+    <w:p>
+      <w:r>
+        <w:t xml:space="preserve">Both are face with an individual avoidance-avoidance conflict. They have to choose between giving up their prizes and angering the gods. The conflict between them is a double approach-avoidance, since each wants the other person to give up their prizes. </w:t>
+      </w:r>
+    </w:p>
     <w:p>
       <w:pPr>
         <w:pStyle w:val="Heading3"/>
@@ -208,7 +212,11 @@
         <w:t>Who is the most effective leader in this case: Achilles, Agamemnon, or perhaps Nestor, the mediator, or someone else?</w:t>
       </w:r>
     </w:p>
-    <w:p/>
+    <w:p>
+      <w:r>
+        <w:t xml:space="preserve">The prophet. He is the only one that managed to convince anyone of anything in this story. </w:t>
+      </w:r>
+    </w:p>
     <w:p>
       <w:pPr>
         <w:pStyle w:val="Heading3"/>
@@ -217,7 +225,11 @@
         <w:t>How does the conflict between Achilles and Agamemnon prevent the Greeks from achieving their ultimate goals? How could it have been avoided?</w:t>
       </w:r>
     </w:p>
-    <w:p/>
+    <w:p>
+      <w:r>
+        <w:t>Because of the conflict, the war against the Trojans is never won. They could have avoided it by ignoring the prophet and not worrying about the Gods.</w:t>
+      </w:r>
+    </w:p>
     <w:p>
       <w:pPr>
         <w:jc w:val="center"/>
@@ -401,13 +413,7 @@
               <w:rPr>
                 <w:sz w:val="28"/>
               </w:rPr>
-              <w:t xml:space="preserve"> </w:t>
-            </w:r>
-            <w:r>
-              <w:rPr>
-                <w:sz w:val="28"/>
-              </w:rPr>
-              <w:t>Federalist #10</w:t>
+              <w:t xml:space="preserve"> Federalist #10</w:t>
             </w:r>
           </w:p>
         </w:tc>
@@ -421,7 +427,20 @@
         <w:t>How does Madison differentiate between democracies and republics?</w:t>
       </w:r>
     </w:p>
-    <w:p/>
+    <w:p>
+      <w:r>
+        <w:t xml:space="preserve">In a democracy, the people vote on </w:t>
+      </w:r>
+      <w:r>
+        <w:rPr>
+          <w:i/>
+        </w:rPr>
+        <w:t>everything</w:t>
+      </w:r>
+      <w:r>
+        <w:t xml:space="preserve">. In a republic, the people elect a smaller number of citizens to make the decisions. Republics can be scaled much larger than democracies. </w:t>
+      </w:r>
+    </w:p>
     <w:p>
       <w:pPr>
         <w:pStyle w:val="Heading3"/>
@@ -430,7 +449,11 @@
         <w:t>What danger does Madison see in allowing a majority faction to rule a political structure?</w:t>
       </w:r>
     </w:p>
-    <w:p/>
+    <w:p>
+      <w:r>
+        <w:t xml:space="preserve">The majority will make decisions based on their own interest and not in the best interest of the population. </w:t>
+      </w:r>
+    </w:p>
     <w:p>
       <w:pPr>
         <w:pStyle w:val="Heading3"/>
@@ -439,16 +462,30 @@
         <w:t>According to Madison, what role do factions play in a political system?</w:t>
       </w:r>
     </w:p>
-    <w:p/>
+    <w:p>
+      <w:r>
+        <w:t xml:space="preserve">Factions are a product of liberty. </w:t>
+      </w:r>
+      <w:r>
+        <w:t xml:space="preserve">Factions will automatically form based on common interests and goals. </w:t>
+      </w:r>
+    </w:p>
     <w:p>
       <w:pPr>
         <w:pStyle w:val="Heading3"/>
       </w:pPr>
       <w:r>
+        <w:lastRenderedPageBreak/>
         <w:t>How closely does the current American system approximate the structure of government as envisioned by Madison?</w:t>
       </w:r>
     </w:p>
-    <w:p/>
+    <w:p>
+      <w:r>
+        <w:t xml:space="preserve">The current system is still a republic with citizens elected to make decisions in the best interest of their electorate. </w:t>
+      </w:r>
+      <w:bookmarkStart w:id="0" w:name="_GoBack"/>
+      <w:bookmarkEnd w:id="0"/>
+    </w:p>
     <w:p>
       <w:pPr>
         <w:pStyle w:val="Heading3"/>
@@ -457,7 +494,11 @@
         <w:t>How does Madison say that a large organization can prevent factions from destroying it?</w:t>
       </w:r>
     </w:p>
-    <w:p/>
+    <w:p>
+      <w:r>
+        <w:t xml:space="preserve">Growing the organization to the point that factions will be too diverse to be effective. </w:t>
+      </w:r>
+    </w:p>
     <w:p>
       <w:pPr>
         <w:jc w:val="center"/>
@@ -469,7 +510,6 @@
         <w:rPr>
           <w:sz w:val="32"/>
         </w:rPr>
-        <w:lastRenderedPageBreak/>
         <w:t xml:space="preserve">PTC </w:t>
       </w:r>
     </w:p>
@@ -642,13 +682,7 @@
               <w:rPr>
                 <w:sz w:val="28"/>
               </w:rPr>
-              <w:t xml:space="preserve"> </w:t>
-            </w:r>
-            <w:r>
-              <w:rPr>
-                <w:sz w:val="28"/>
-              </w:rPr>
-              <w:t>Chimate Chumbolo</w:t>
+              <w:t xml:space="preserve"> Chimate Chumbolo</w:t>
             </w:r>
           </w:p>
         </w:tc>
@@ -662,7 +696,11 @@
         <w:t>Why do you think Chimate Chumbolo tried to persuade disputants to use Dita custom first before turning to the courts?</w:t>
       </w:r>
     </w:p>
-    <w:p/>
+    <w:p>
+      <w:r>
+        <w:t>To prevent a lengthy and painful legal trial. If the people can settle their differences among themselves first, it’s much easier.</w:t>
+      </w:r>
+    </w:p>
     <w:p>
       <w:pPr>
         <w:pStyle w:val="Heading3"/>
@@ -671,7 +709,11 @@
         <w:t>Why is it important that Chimate Chumbolo used her role as a mediator to educate her people in the process?</w:t>
       </w:r>
     </w:p>
-    <w:p/>
+    <w:p>
+      <w:r>
+        <w:t xml:space="preserve">She is teaching her people about how the law works so they can prevent conflicts before they happen. </w:t>
+      </w:r>
+    </w:p>
     <w:p>
       <w:pPr>
         <w:pStyle w:val="Heading3"/>
@@ -681,8 +723,9 @@
       </w:r>
     </w:p>
     <w:p>
-      <w:bookmarkStart w:id="0" w:name="_GoBack"/>
-      <w:bookmarkEnd w:id="0"/>
+      <w:r>
+        <w:t xml:space="preserve">By sticking to the important facts and refusing to be diverted by petty arguments. </w:t>
+      </w:r>
     </w:p>
     <w:sectPr>
       <w:pgSz w:w="12240" w:h="15840"/>
